--- a/trunk/docs/pruebas/PRUEBAS-SISTEMA-II.docx
+++ b/trunk/docs/pruebas/PRUEBAS-SISTEMA-II.docx
@@ -342,6 +342,63 @@
     </w:p>
     <w:p/>
     <w:p>
+      <w:r>
+        <w:t>Faltan los iconos respectivos en los botones del mensaje de confirmación de eliminar catálogo:</w:t>
+      </w:r>
+    </w:p>
+    <w:p>
+      <w:r>
+        <w:rPr>
+          <w:noProof/>
+          <w:lang w:eastAsia="es-CL"/>
+        </w:rPr>
+        <w:drawing>
+          <wp:inline distT="0" distB="0" distL="0" distR="0" wp14:anchorId="73C9A26B" wp14:editId="4676C56C">
+            <wp:extent cx="5612130" cy="1941195"/>
+            <wp:effectExtent l="0" t="0" r="7620" b="1905"/>
+            <wp:docPr id="13" name="Imagen 13"/>
+            <wp:cNvGraphicFramePr>
+              <a:graphicFrameLocks xmlns:a="http://schemas.openxmlformats.org/drawingml/2006/main" noChangeAspect="1"/>
+            </wp:cNvGraphicFramePr>
+            <a:graphic xmlns:a="http://schemas.openxmlformats.org/drawingml/2006/main">
+              <a:graphicData uri="http://schemas.openxmlformats.org/drawingml/2006/picture">
+                <pic:pic xmlns:pic="http://schemas.openxmlformats.org/drawingml/2006/picture">
+                  <pic:nvPicPr>
+                    <pic:cNvPr id="0" name=""/>
+                    <pic:cNvPicPr/>
+                  </pic:nvPicPr>
+                  <pic:blipFill>
+                    <a:blip r:embed="rId12"/>
+                    <a:stretch>
+                      <a:fillRect/>
+                    </a:stretch>
+                  </pic:blipFill>
+                  <pic:spPr>
+                    <a:xfrm>
+                      <a:off x="0" y="0"/>
+                      <a:ext cx="5612130" cy="1941195"/>
+                    </a:xfrm>
+                    <a:prstGeom prst="rect">
+                      <a:avLst/>
+                    </a:prstGeom>
+                  </pic:spPr>
+                </pic:pic>
+              </a:graphicData>
+            </a:graphic>
+          </wp:inline>
+        </w:drawing>
+      </w:r>
+    </w:p>
+    <w:p>
+      <w:r>
+        <w:lastRenderedPageBreak/>
+        <w:t>Al eliminar la revelación no se muestra el mensaje cargando y la aplicación se demora un poco no dando a conocer al usuario que se está efectuando el proces</w:t>
+      </w:r>
+      <w:bookmarkStart w:id="0" w:name="_GoBack"/>
+      <w:bookmarkEnd w:id="0"/>
+      <w:r>
+        <w:t>o de eliminar</w:t>
+      </w:r>
       <w:r>
         <w:br w:type="page"/>
       </w:r>
@@ -544,7 +601,7 @@
                     <pic:cNvPicPr/>
                   </pic:nvPicPr>
                   <pic:blipFill>
-                    <a:blip r:embed="rId12"/>
+                    <a:blip r:embed="rId13"/>
                     <a:stretch>
                       <a:fillRect/>
                     </a:stretch>
@@ -581,87 +638,6 @@
             <wp:extent cx="5612130" cy="1312545"/>
             <wp:effectExtent l="0" t="0" r="7620" b="1905"/>
             <wp:docPr id="10" name="Imagen 10"/>
-            <wp:cNvGraphicFramePr>
-              <a:graphicFrameLocks xmlns:a="http://schemas.openxmlformats.org/drawingml/2006/main" noChangeAspect="1"/>
-            </wp:cNvGraphicFramePr>
-            <a:graphic xmlns:a="http://schemas.openxmlformats.org/drawingml/2006/main">
-              <a:graphicData uri="http://schemas.openxmlformats.org/drawingml/2006/picture">
-                <pic:pic xmlns:pic="http://schemas.openxmlformats.org/drawingml/2006/picture">
-                  <pic:nvPicPr>
-                    <pic:cNvPr id="0" name=""/>
-                    <pic:cNvPicPr/>
-                  </pic:nvPicPr>
-                  <pic:blipFill>
-                    <a:blip r:embed="rId13"/>
-                    <a:stretch>
-                      <a:fillRect/>
-                    </a:stretch>
-                  </pic:blipFill>
-                  <pic:spPr>
-                    <a:xfrm>
-                      <a:off x="0" y="0"/>
-                      <a:ext cx="5612130" cy="1312545"/>
-                    </a:xfrm>
-                    <a:prstGeom prst="rect">
-                      <a:avLst/>
-                    </a:prstGeom>
-                  </pic:spPr>
-                </pic:pic>
-              </a:graphicData>
-            </a:graphic>
-          </wp:inline>
-        </w:drawing>
-      </w:r>
-    </w:p>
-    <w:p>
-      <w:r>
-        <w:t xml:space="preserve">Al parecer el botón Excel no va en los mantenedores por ese problema que tiene el </w:t>
-      </w:r>
-      <w:proofErr w:type="spellStart"/>
-      <w:r>
-        <w:t>exporter</w:t>
-      </w:r>
-      <w:proofErr w:type="spellEnd"/>
-      <w:r>
-        <w:t xml:space="preserve"> de </w:t>
-      </w:r>
-      <w:proofErr w:type="spellStart"/>
-      <w:r>
-        <w:t>primefaces</w:t>
-      </w:r>
-      <w:proofErr w:type="spellEnd"/>
-      <w:r>
-        <w:t>.</w:t>
-      </w:r>
-    </w:p>
-    <w:p/>
-    <w:p>
-      <w:r>
-        <w:br w:type="page"/>
-      </w:r>
-    </w:p>
-    <w:p>
-      <w:r>
-        <w:lastRenderedPageBreak/>
-        <w:t>Al eliminar un tipo de revelación no muestra ningún mensaje de confirmación y no valida si el tipo de revelación tiene registros asociados. (no debe permitir eliminación si tiene registros asociados</w:t>
-      </w:r>
-      <w:bookmarkStart w:id="0" w:name="_GoBack"/>
-      <w:bookmarkEnd w:id="0"/>
-      <w:r>
-        <w:t>)</w:t>
-      </w:r>
-    </w:p>
-    <w:p>
-      <w:r>
-        <w:rPr>
-          <w:noProof/>
-          <w:lang w:eastAsia="es-CL"/>
-        </w:rPr>
-        <w:drawing>
-          <wp:inline distT="0" distB="0" distL="0" distR="0" wp14:anchorId="270038F5" wp14:editId="2C3F6A58">
-            <wp:extent cx="5612130" cy="2865755"/>
-            <wp:effectExtent l="0" t="0" r="7620" b="0"/>
-            <wp:docPr id="11" name="Imagen 11"/>
             <wp:cNvGraphicFramePr>
               <a:graphicFrameLocks xmlns:a="http://schemas.openxmlformats.org/drawingml/2006/main" noChangeAspect="1"/>
             </wp:cNvGraphicFramePr>
@@ -681,6 +657,90 @@
                   <pic:spPr>
                     <a:xfrm>
                       <a:off x="0" y="0"/>
+                      <a:ext cx="5612130" cy="1312545"/>
+                    </a:xfrm>
+                    <a:prstGeom prst="rect">
+                      <a:avLst/>
+                    </a:prstGeom>
+                  </pic:spPr>
+                </pic:pic>
+              </a:graphicData>
+            </a:graphic>
+          </wp:inline>
+        </w:drawing>
+      </w:r>
+    </w:p>
+    <w:p>
+      <w:r>
+        <w:t xml:space="preserve">Al parecer el botón Excel no va en los mantenedores por ese problema que tiene el </w:t>
+      </w:r>
+      <w:proofErr w:type="spellStart"/>
+      <w:r>
+        <w:t>exporter</w:t>
+      </w:r>
+      <w:proofErr w:type="spellEnd"/>
+      <w:r>
+        <w:t xml:space="preserve"> de </w:t>
+      </w:r>
+      <w:proofErr w:type="spellStart"/>
+      <w:r>
+        <w:t>primefaces</w:t>
+      </w:r>
+      <w:proofErr w:type="spellEnd"/>
+      <w:r>
+        <w:t>.</w:t>
+      </w:r>
+    </w:p>
+    <w:p/>
+    <w:p>
+      <w:r>
+        <w:br w:type="page"/>
+      </w:r>
+    </w:p>
+    <w:p>
+      <w:r>
+        <w:lastRenderedPageBreak/>
+        <w:t>Al eliminar un tipo de revelación no muestra ningún mensaje de confirmación y no valida si el tipo de revelación tiene registros asociados. (</w:t>
+      </w:r>
+      <w:proofErr w:type="gramStart"/>
+      <w:r>
+        <w:t>no</w:t>
+      </w:r>
+      <w:proofErr w:type="gramEnd"/>
+      <w:r>
+        <w:t xml:space="preserve"> debe permitir eliminación si tiene registros asociados)</w:t>
+      </w:r>
+    </w:p>
+    <w:p>
+      <w:r>
+        <w:rPr>
+          <w:noProof/>
+          <w:lang w:eastAsia="es-CL"/>
+        </w:rPr>
+        <w:drawing>
+          <wp:inline distT="0" distB="0" distL="0" distR="0" wp14:anchorId="270038F5" wp14:editId="2C3F6A58">
+            <wp:extent cx="5612130" cy="2865755"/>
+            <wp:effectExtent l="0" t="0" r="7620" b="0"/>
+            <wp:docPr id="11" name="Imagen 11"/>
+            <wp:cNvGraphicFramePr>
+              <a:graphicFrameLocks xmlns:a="http://schemas.openxmlformats.org/drawingml/2006/main" noChangeAspect="1"/>
+            </wp:cNvGraphicFramePr>
+            <a:graphic xmlns:a="http://schemas.openxmlformats.org/drawingml/2006/main">
+              <a:graphicData uri="http://schemas.openxmlformats.org/drawingml/2006/picture">
+                <pic:pic xmlns:pic="http://schemas.openxmlformats.org/drawingml/2006/picture">
+                  <pic:nvPicPr>
+                    <pic:cNvPr id="0" name=""/>
+                    <pic:cNvPicPr/>
+                  </pic:nvPicPr>
+                  <pic:blipFill>
+                    <a:blip r:embed="rId15"/>
+                    <a:stretch>
+                      <a:fillRect/>
+                    </a:stretch>
+                  </pic:blipFill>
+                  <pic:spPr>
+                    <a:xfrm>
+                      <a:off x="0" y="0"/>
                       <a:ext cx="5612130" cy="2865755"/>
                     </a:xfrm>
                     <a:prstGeom prst="rect">
@@ -716,7 +776,7 @@
                     <pic:cNvPicPr/>
                   </pic:nvPicPr>
                   <pic:blipFill>
-                    <a:blip r:embed="rId15"/>
+                    <a:blip r:embed="rId16"/>
                     <a:stretch>
                       <a:fillRect/>
                     </a:stretch>
